--- a/doc/20151216_GRE分析软件_V1.0.4程序测试调试.docx
+++ b/doc/20151216_GRE分析软件_V1.0.4程序测试调试.docx
@@ -139,11 +139,6 @@
             <w:tcW w:w="1206" w:type="dxa"/>
           </w:tcPr>
           <w:p>
-            <w:pPr>
-              <w:rPr>
-                <w:rFonts w:hint="eastAsia"/>
-              </w:rPr>
-            </w:pPr>
             <w:r>
               <w:rPr>
                 <w:rFonts w:hint="eastAsia"/>
@@ -214,11 +209,18 @@
             <w:tcW w:w="1206" w:type="dxa"/>
           </w:tcPr>
           <w:p>
-            <w:pPr>
-              <w:rPr>
-                <w:rFonts w:hint="eastAsia"/>
-              </w:rPr>
-            </w:pPr>
+            <w:r>
+              <w:rPr>
+                <w:rFonts w:hint="eastAsia"/>
+              </w:rPr>
+              <w:t>附件</w:t>
+            </w:r>
+            <w:r>
+              <w:rPr>
+                <w:rFonts w:hint="eastAsia"/>
+              </w:rPr>
+              <w:t>1</w:t>
+            </w:r>
           </w:p>
         </w:tc>
       </w:tr>
@@ -295,11 +297,18 @@
             <w:tcW w:w="1206" w:type="dxa"/>
           </w:tcPr>
           <w:p>
-            <w:pPr>
-              <w:rPr>
-                <w:rFonts w:hint="eastAsia"/>
-              </w:rPr>
-            </w:pPr>
+            <w:r>
+              <w:rPr>
+                <w:rFonts w:hint="eastAsia"/>
+              </w:rPr>
+              <w:t>见附件</w:t>
+            </w:r>
+            <w:r>
+              <w:rPr>
+                <w:rFonts w:hint="eastAsia"/>
+              </w:rPr>
+              <w:t>1</w:t>
+            </w:r>
           </w:p>
         </w:tc>
       </w:tr>
@@ -378,7 +387,20 @@
           <w:tcPr>
             <w:tcW w:w="1206" w:type="dxa"/>
           </w:tcPr>
-          <w:p/>
+          <w:p>
+            <w:r>
+              <w:rPr>
+                <w:rFonts w:hint="eastAsia"/>
+              </w:rPr>
+              <w:t>附件</w:t>
+            </w:r>
+            <w:r>
+              <w:rPr>
+                <w:rFonts w:hint="eastAsia"/>
+              </w:rPr>
+              <w:t>3</w:t>
+            </w:r>
+          </w:p>
         </w:tc>
       </w:tr>
       <w:tr>
@@ -453,7 +475,20 @@
           <w:tcPr>
             <w:tcW w:w="1206" w:type="dxa"/>
           </w:tcPr>
-          <w:p/>
+          <w:p>
+            <w:r>
+              <w:rPr>
+                <w:rFonts w:hint="eastAsia"/>
+              </w:rPr>
+              <w:t>附件</w:t>
+            </w:r>
+            <w:r>
+              <w:rPr>
+                <w:rFonts w:hint="eastAsia"/>
+              </w:rPr>
+              <w:t>4</w:t>
+            </w:r>
+          </w:p>
         </w:tc>
       </w:tr>
       <w:tr>
@@ -519,7 +554,20 @@
           <w:tcPr>
             <w:tcW w:w="1206" w:type="dxa"/>
           </w:tcPr>
-          <w:p/>
+          <w:p>
+            <w:r>
+              <w:rPr>
+                <w:rFonts w:hint="eastAsia"/>
+              </w:rPr>
+              <w:t>附件</w:t>
+            </w:r>
+            <w:r>
+              <w:rPr>
+                <w:rFonts w:hint="eastAsia"/>
+              </w:rPr>
+              <w:t>5</w:t>
+            </w:r>
+          </w:p>
         </w:tc>
       </w:tr>
       <w:tr>
@@ -587,13 +635,33 @@
           <w:tcPr>
             <w:tcW w:w="1286" w:type="dxa"/>
           </w:tcPr>
-          <w:p/>
-        </w:tc>
-        <w:tc>
-          <w:tcPr>
-            <w:tcW w:w="1206" w:type="dxa"/>
-          </w:tcPr>
-          <w:p/>
+          <w:p>
+            <w:r>
+              <w:rPr>
+                <w:rFonts w:hint="eastAsia"/>
+              </w:rPr>
+              <w:t>通过</w:t>
+            </w:r>
+          </w:p>
+        </w:tc>
+        <w:tc>
+          <w:tcPr>
+            <w:tcW w:w="1206" w:type="dxa"/>
+          </w:tcPr>
+          <w:p>
+            <w:r>
+              <w:rPr>
+                <w:rFonts w:hint="eastAsia"/>
+              </w:rPr>
+              <w:t>附件</w:t>
+            </w:r>
+            <w:r>
+              <w:rPr>
+                <w:rFonts w:hint="eastAsia"/>
+              </w:rPr>
+              <w:t>6</w:t>
+            </w:r>
+          </w:p>
         </w:tc>
       </w:tr>
       <w:tr>
@@ -643,19 +711,45 @@
               </w:rPr>
               <w:t>pcap</w:t>
             </w:r>
-          </w:p>
-        </w:tc>
-        <w:tc>
-          <w:tcPr>
-            <w:tcW w:w="1286" w:type="dxa"/>
-          </w:tcPr>
-          <w:p/>
-        </w:tc>
-        <w:tc>
-          <w:tcPr>
-            <w:tcW w:w="1206" w:type="dxa"/>
-          </w:tcPr>
-          <w:p/>
+            <w:r>
+              <w:rPr>
+                <w:rFonts w:hint="eastAsia"/>
+              </w:rPr>
+              <w:t xml:space="preserve"> </w:t>
+            </w:r>
+          </w:p>
+        </w:tc>
+        <w:tc>
+          <w:tcPr>
+            <w:tcW w:w="1286" w:type="dxa"/>
+          </w:tcPr>
+          <w:p>
+            <w:r>
+              <w:rPr>
+                <w:rFonts w:hint="eastAsia"/>
+              </w:rPr>
+              <w:t>通过</w:t>
+            </w:r>
+          </w:p>
+        </w:tc>
+        <w:tc>
+          <w:tcPr>
+            <w:tcW w:w="1206" w:type="dxa"/>
+          </w:tcPr>
+          <w:p>
+            <w:r>
+              <w:rPr>
+                <w:rFonts w:hint="eastAsia"/>
+              </w:rPr>
+              <w:t>附件</w:t>
+            </w:r>
+            <w:r>
+              <w:rPr>
+                <w:rFonts w:hint="eastAsia"/>
+              </w:rPr>
+              <w:t>7</w:t>
+            </w:r>
+          </w:p>
         </w:tc>
       </w:tr>
       <w:tr>
@@ -711,13 +805,27 @@
           <w:tcPr>
             <w:tcW w:w="1286" w:type="dxa"/>
           </w:tcPr>
-          <w:p/>
-        </w:tc>
-        <w:tc>
-          <w:tcPr>
-            <w:tcW w:w="1206" w:type="dxa"/>
-          </w:tcPr>
-          <w:p/>
+          <w:p>
+            <w:r>
+              <w:rPr>
+                <w:rFonts w:hint="eastAsia"/>
+              </w:rPr>
+              <w:t>通过</w:t>
+            </w:r>
+          </w:p>
+        </w:tc>
+        <w:tc>
+          <w:tcPr>
+            <w:tcW w:w="1206" w:type="dxa"/>
+          </w:tcPr>
+          <w:p>
+            <w:r>
+              <w:rPr>
+                <w:rFonts w:hint="eastAsia"/>
+              </w:rPr>
+              <w:t>已修复</w:t>
+            </w:r>
+          </w:p>
         </w:tc>
       </w:tr>
       <w:tr>
@@ -773,13 +881,33 @@
           <w:tcPr>
             <w:tcW w:w="1286" w:type="dxa"/>
           </w:tcPr>
-          <w:p/>
-        </w:tc>
-        <w:tc>
-          <w:tcPr>
-            <w:tcW w:w="1206" w:type="dxa"/>
-          </w:tcPr>
-          <w:p/>
+          <w:p>
+            <w:r>
+              <w:rPr>
+                <w:rFonts w:hint="eastAsia"/>
+              </w:rPr>
+              <w:t>通过</w:t>
+            </w:r>
+          </w:p>
+        </w:tc>
+        <w:tc>
+          <w:tcPr>
+            <w:tcW w:w="1206" w:type="dxa"/>
+          </w:tcPr>
+          <w:p>
+            <w:r>
+              <w:rPr>
+                <w:rFonts w:hint="eastAsia"/>
+              </w:rPr>
+              <w:t>附件</w:t>
+            </w:r>
+            <w:r>
+              <w:rPr>
+                <w:rFonts w:hint="eastAsia"/>
+              </w:rPr>
+              <w:t>9</w:t>
+            </w:r>
+          </w:p>
         </w:tc>
       </w:tr>
       <w:tr>
@@ -832,33 +960,71 @@
           <w:tcPr>
             <w:tcW w:w="1286" w:type="dxa"/>
           </w:tcPr>
-          <w:p/>
-        </w:tc>
-        <w:tc>
-          <w:tcPr>
-            <w:tcW w:w="1206" w:type="dxa"/>
-          </w:tcPr>
-          <w:p/>
-        </w:tc>
-      </w:tr>
-      <w:tr>
-        <w:tc>
-          <w:tcPr>
-            <w:tcW w:w="838" w:type="dxa"/>
-          </w:tcPr>
-          <w:p/>
-        </w:tc>
-        <w:tc>
-          <w:tcPr>
-            <w:tcW w:w="2202" w:type="dxa"/>
-          </w:tcPr>
-          <w:p/>
-        </w:tc>
-        <w:tc>
-          <w:tcPr>
-            <w:tcW w:w="2990" w:type="dxa"/>
-          </w:tcPr>
-          <w:p/>
+          <w:p>
+            <w:r>
+              <w:rPr>
+                <w:rFonts w:hint="eastAsia"/>
+              </w:rPr>
+              <w:t>通过</w:t>
+            </w:r>
+          </w:p>
+        </w:tc>
+        <w:tc>
+          <w:tcPr>
+            <w:tcW w:w="1206" w:type="dxa"/>
+          </w:tcPr>
+          <w:p>
+            <w:r>
+              <w:rPr>
+                <w:rFonts w:hint="eastAsia"/>
+              </w:rPr>
+              <w:t>附件</w:t>
+            </w:r>
+            <w:r>
+              <w:rPr>
+                <w:rFonts w:hint="eastAsia"/>
+              </w:rPr>
+              <w:t>10</w:t>
+            </w:r>
+          </w:p>
+        </w:tc>
+      </w:tr>
+      <w:tr>
+        <w:tc>
+          <w:tcPr>
+            <w:tcW w:w="838" w:type="dxa"/>
+          </w:tcPr>
+          <w:p>
+            <w:r>
+              <w:t>11</w:t>
+            </w:r>
+          </w:p>
+        </w:tc>
+        <w:tc>
+          <w:tcPr>
+            <w:tcW w:w="2202" w:type="dxa"/>
+          </w:tcPr>
+          <w:p>
+            <w:r>
+              <w:rPr>
+                <w:rFonts w:hint="eastAsia"/>
+              </w:rPr>
+              <w:t>全部数据包混合测试</w:t>
+            </w:r>
+          </w:p>
+        </w:tc>
+        <w:tc>
+          <w:tcPr>
+            <w:tcW w:w="2990" w:type="dxa"/>
+          </w:tcPr>
+          <w:p>
+            <w:r>
+              <w:rPr>
+                <w:rFonts w:hint="eastAsia"/>
+              </w:rPr>
+              <w:t>multi.pcap</w:t>
+            </w:r>
+          </w:p>
         </w:tc>
         <w:tc>
           <w:tcPr>
@@ -2250,6 +2416,181 @@
         </w:tc>
       </w:tr>
     </w:tbl>
+    <w:p/>
+    <w:p/>
+    <w:p/>
+    <w:p>
+      <w:pPr>
+        <w:rPr>
+          <w:rFonts w:hint="eastAsia"/>
+        </w:rPr>
+      </w:pPr>
+      <w:r>
+        <w:rPr>
+          <w:rFonts w:hint="eastAsia"/>
+        </w:rPr>
+        <w:t>附件</w:t>
+      </w:r>
+      <w:r>
+        <w:rPr>
+          <w:rFonts w:hint="eastAsia"/>
+        </w:rPr>
+        <w:t>1</w:t>
+      </w:r>
+      <w:r>
+        <w:rPr>
+          <w:rFonts w:hint="eastAsia"/>
+        </w:rPr>
+        <w:t>：</w:t>
+      </w:r>
+    </w:p>
+    <w:p>
+      <w:r>
+        <w:object w:dxaOrig="1321" w:dyaOrig="840">
+          <v:shapetype id="_x0000_t75" coordsize="21600,21600" o:spt="75" o:preferrelative="t" path="m@4@5l@4@11@9@11@9@5xe" filled="f" stroked="f">
+            <v:stroke joinstyle="miter"/>
+            <v:formulas>
+              <v:f eqn="if lineDrawn pixelLineWidth 0"/>
+              <v:f eqn="sum @0 1 0"/>
+              <v:f eqn="sum 0 0 @1"/>
+              <v:f eqn="prod @2 1 2"/>
+              <v:f eqn="prod @3 21600 pixelWidth"/>
+              <v:f eqn="prod @3 21600 pixelHeight"/>
+              <v:f eqn="sum @0 0 1"/>
+              <v:f eqn="prod @6 1 2"/>
+              <v:f eqn="prod @7 21600 pixelWidth"/>
+              <v:f eqn="sum @8 21600 0"/>
+              <v:f eqn="prod @7 21600 pixelHeight"/>
+              <v:f eqn="sum @10 21600 0"/>
+            </v:formulas>
+            <v:path o:extrusionok="f" gradientshapeok="t" o:connecttype="rect"/>
+            <o:lock v:ext="edit" aspectratio="t"/>
+          </v:shapetype>
+          <v:shape id="_x0000_i1026" type="#_x0000_t75" style="width:66.1pt;height:41.9pt" o:ole="">
+            <v:imagedata r:id="rId6" o:title=""/>
+          </v:shape>
+          <o:OLEObject Type="Embed" ProgID="Package" ShapeID="_x0000_i1026" DrawAspect="Content" ObjectID="_1511857579" r:id="rId7"/>
+        </w:object>
+      </w:r>
+    </w:p>
+    <w:p>
+      <w:r>
+        <w:rPr>
+          <w:rFonts w:hint="eastAsia"/>
+        </w:rPr>
+        <w:t>附件</w:t>
+      </w:r>
+      <w:r>
+        <w:rPr>
+          <w:rFonts w:hint="eastAsia"/>
+        </w:rPr>
+        <w:t>3</w:t>
+      </w:r>
+      <w:r>
+        <w:rPr>
+          <w:rFonts w:hint="eastAsia"/>
+        </w:rPr>
+        <w:t>:</w:t>
+      </w:r>
+    </w:p>
+    <w:p>
+      <w:pPr>
+        <w:rPr>
+          <w:rFonts w:hint="eastAsia"/>
+          <w:noProof/>
+        </w:rPr>
+      </w:pPr>
+      <w:r>
+        <w:rPr>
+          <w:noProof/>
+        </w:rPr>
+        <w:object w:dxaOrig="1321" w:dyaOrig="840">
+          <v:shape id="_x0000_i1027" type="#_x0000_t75" style="width:66.1pt;height:41.9pt" o:ole="">
+            <v:imagedata r:id="rId8" o:title=""/>
+          </v:shape>
+          <o:OLEObject Type="Embed" ProgID="Package" ShapeID="_x0000_i1027" DrawAspect="Content" ObjectID="_1511857580" r:id="rId9"/>
+        </w:object>
+      </w:r>
+    </w:p>
+    <w:p>
+      <w:pPr>
+        <w:rPr>
+          <w:rFonts w:hint="eastAsia"/>
+          <w:noProof/>
+        </w:rPr>
+      </w:pPr>
+      <w:r>
+        <w:rPr>
+          <w:rFonts w:hint="eastAsia"/>
+          <w:noProof/>
+        </w:rPr>
+        <w:t>附件</w:t>
+      </w:r>
+      <w:r>
+        <w:rPr>
+          <w:rFonts w:hint="eastAsia"/>
+          <w:noProof/>
+        </w:rPr>
+        <w:t>4</w:t>
+      </w:r>
+      <w:r>
+        <w:rPr>
+          <w:rFonts w:hint="eastAsia"/>
+          <w:noProof/>
+        </w:rPr>
+        <w:t>：</w:t>
+      </w:r>
+    </w:p>
+    <w:p>
+      <w:r>
+        <w:object w:dxaOrig="1321" w:dyaOrig="840">
+          <v:shape id="_x0000_i1028" type="#_x0000_t75" style="width:66.1pt;height:41.9pt" o:ole="">
+            <v:imagedata r:id="rId10" o:title=""/>
+          </v:shape>
+          <o:OLEObject Type="Embed" ProgID="Package" ShapeID="_x0000_i1028" DrawAspect="Content" ObjectID="_1511857581" r:id="rId11"/>
+        </w:object>
+      </w:r>
+    </w:p>
+    <w:p>
+      <w:pPr>
+        <w:rPr>
+          <w:rFonts w:hint="eastAsia"/>
+        </w:rPr>
+      </w:pPr>
+      <w:r>
+        <w:rPr>
+          <w:rFonts w:hint="eastAsia"/>
+        </w:rPr>
+        <w:t>附件</w:t>
+      </w:r>
+      <w:r>
+        <w:rPr>
+          <w:rFonts w:hint="eastAsia"/>
+        </w:rPr>
+        <w:t>5</w:t>
+      </w:r>
+      <w:r>
+        <w:rPr>
+          <w:rFonts w:hint="eastAsia"/>
+        </w:rPr>
+        <w:t>：</w:t>
+      </w:r>
+    </w:p>
+    <w:p>
+      <w:pPr>
+        <w:rPr>
+          <w:rFonts w:hint="eastAsia"/>
+        </w:rPr>
+      </w:pPr>
+      <w:r>
+        <w:object w:dxaOrig="1321" w:dyaOrig="840">
+          <v:shape id="_x0000_i1025" type="#_x0000_t75" style="width:66.1pt;height:41.9pt" o:ole="">
+            <v:imagedata r:id="rId12" o:title=""/>
+          </v:shape>
+          <o:OLEObject Type="Embed" ProgID="Package" ShapeID="_x0000_i1025" DrawAspect="Content" ObjectID="_1511857582" r:id="rId13"/>
+        </w:object>
+      </w:r>
+    </w:p>
     <w:p>
       <w:pPr>
         <w:rPr>
@@ -2281,7 +2622,20 @@
         <w:rPr>
           <w:rFonts w:hint="eastAsia"/>
         </w:rPr>
-        <w:t>附件图片：</w:t>
+        <w:lastRenderedPageBreak/>
+        <w:t>附件</w:t>
+      </w:r>
+      <w:r>
+        <w:rPr>
+          <w:rFonts w:hint="eastAsia"/>
+        </w:rPr>
+        <w:t>6</w:t>
+      </w:r>
+      <w:r>
+        <w:rPr>
+          <w:rFonts w:hint="eastAsia"/>
+        </w:rPr>
+        <w:t>：</w:t>
       </w:r>
     </w:p>
     <w:p>
@@ -2292,26 +2646,13 @@
       </w:pPr>
       <w:r>
         <w:rPr>
-          <w:rFonts w:hint="eastAsia"/>
-        </w:rPr>
-        <w:t>NO3:</w:t>
-      </w:r>
-    </w:p>
-    <w:p>
-      <w:pPr>
-        <w:rPr>
-          <w:rFonts w:hint="eastAsia"/>
-        </w:rPr>
-      </w:pPr>
-      <w:r>
-        <w:rPr>
           <w:noProof/>
         </w:rPr>
         <w:drawing>
           <wp:inline distT="0" distB="0" distL="0" distR="0">
-            <wp:extent cx="5274310" cy="914403"/>
-            <wp:effectExtent l="19050" t="0" r="2540" b="0"/>
-            <wp:docPr id="7" name="图片 7"/>
+            <wp:extent cx="5131435" cy="546100"/>
+            <wp:effectExtent l="19050" t="0" r="0" b="0"/>
+            <wp:docPr id="2" name="图片 2"/>
             <wp:cNvGraphicFramePr>
               <a:graphicFrameLocks xmlns:a="http://schemas.openxmlformats.org/drawingml/2006/main" noChangeAspect="1"/>
             </wp:cNvGraphicFramePr>
@@ -2319,13 +2660,13 @@
               <a:graphicData uri="http://schemas.openxmlformats.org/drawingml/2006/picture">
                 <pic:pic xmlns:pic="http://schemas.openxmlformats.org/drawingml/2006/picture">
                   <pic:nvPicPr>
-                    <pic:cNvPr id="0" name="Picture 7"/>
+                    <pic:cNvPr id="0" name="Picture 2"/>
                     <pic:cNvPicPr>
                       <a:picLocks noChangeAspect="1" noChangeArrowheads="1"/>
                     </pic:cNvPicPr>
                   </pic:nvPicPr>
                   <pic:blipFill>
-                    <a:blip r:embed="rId6" cstate="print"/>
+                    <a:blip r:embed="rId14" cstate="print"/>
                     <a:srcRect/>
                     <a:stretch>
                       <a:fillRect/>
@@ -2334,7 +2675,7 @@
                   <pic:spPr bwMode="auto">
                     <a:xfrm>
                       <a:off x="0" y="0"/>
-                      <a:ext cx="5274310" cy="914403"/>
+                      <a:ext cx="5131435" cy="546100"/>
                     </a:xfrm>
                     <a:prstGeom prst="rect">
                       <a:avLst/>
@@ -2352,6 +2693,168 @@
             </a:graphic>
           </wp:inline>
         </w:drawing>
+      </w:r>
+    </w:p>
+    <w:p>
+      <w:pPr>
+        <w:rPr>
+          <w:rFonts w:hint="eastAsia"/>
+        </w:rPr>
+      </w:pPr>
+      <w:r>
+        <w:rPr>
+          <w:rFonts w:hint="eastAsia"/>
+        </w:rPr>
+        <w:t>附件</w:t>
+      </w:r>
+      <w:r>
+        <w:rPr>
+          <w:rFonts w:hint="eastAsia"/>
+        </w:rPr>
+        <w:t>7</w:t>
+      </w:r>
+      <w:r>
+        <w:rPr>
+          <w:rFonts w:hint="eastAsia"/>
+        </w:rPr>
+        <w:t>：</w:t>
+      </w:r>
+    </w:p>
+    <w:p>
+      <w:pPr>
+        <w:rPr>
+          <w:rFonts w:hint="eastAsia"/>
+        </w:rPr>
+      </w:pPr>
+      <w:r>
+        <w:rPr>
+          <w:noProof/>
+        </w:rPr>
+        <w:drawing>
+          <wp:inline distT="0" distB="0" distL="0" distR="0">
+            <wp:extent cx="5274310" cy="1563417"/>
+            <wp:effectExtent l="19050" t="0" r="2540" b="0"/>
+            <wp:docPr id="11" name="图片 11"/>
+            <wp:cNvGraphicFramePr>
+              <a:graphicFrameLocks xmlns:a="http://schemas.openxmlformats.org/drawingml/2006/main" noChangeAspect="1"/>
+            </wp:cNvGraphicFramePr>
+            <a:graphic xmlns:a="http://schemas.openxmlformats.org/drawingml/2006/main">
+              <a:graphicData uri="http://schemas.openxmlformats.org/drawingml/2006/picture">
+                <pic:pic xmlns:pic="http://schemas.openxmlformats.org/drawingml/2006/picture">
+                  <pic:nvPicPr>
+                    <pic:cNvPr id="0" name="Picture 11"/>
+                    <pic:cNvPicPr>
+                      <a:picLocks noChangeAspect="1" noChangeArrowheads="1"/>
+                    </pic:cNvPicPr>
+                  </pic:nvPicPr>
+                  <pic:blipFill>
+                    <a:blip r:embed="rId15" cstate="print"/>
+                    <a:srcRect/>
+                    <a:stretch>
+                      <a:fillRect/>
+                    </a:stretch>
+                  </pic:blipFill>
+                  <pic:spPr bwMode="auto">
+                    <a:xfrm>
+                      <a:off x="0" y="0"/>
+                      <a:ext cx="5274310" cy="1563417"/>
+                    </a:xfrm>
+                    <a:prstGeom prst="rect">
+                      <a:avLst/>
+                    </a:prstGeom>
+                    <a:noFill/>
+                    <a:ln w="9525">
+                      <a:noFill/>
+                      <a:miter lim="800000"/>
+                      <a:headEnd/>
+                      <a:tailEnd/>
+                    </a:ln>
+                  </pic:spPr>
+                </pic:pic>
+              </a:graphicData>
+            </a:graphic>
+          </wp:inline>
+        </w:drawing>
+      </w:r>
+    </w:p>
+    <w:p>
+      <w:pPr>
+        <w:rPr>
+          <w:rFonts w:hint="eastAsia"/>
+        </w:rPr>
+      </w:pPr>
+      <w:r>
+        <w:rPr>
+          <w:rFonts w:hint="eastAsia"/>
+        </w:rPr>
+        <w:t>附件</w:t>
+      </w:r>
+      <w:r>
+        <w:rPr>
+          <w:rFonts w:hint="eastAsia"/>
+        </w:rPr>
+        <w:t>9</w:t>
+      </w:r>
+      <w:r>
+        <w:rPr>
+          <w:rFonts w:hint="eastAsia"/>
+        </w:rPr>
+        <w:t>：</w:t>
+      </w:r>
+    </w:p>
+    <w:p>
+      <w:pPr>
+        <w:rPr>
+          <w:rFonts w:hint="eastAsia"/>
+        </w:rPr>
+      </w:pPr>
+      <w:r>
+        <w:object w:dxaOrig="1321" w:dyaOrig="840">
+          <v:shape id="_x0000_i1029" type="#_x0000_t75" style="width:66.1pt;height:41.9pt" o:ole="">
+            <v:imagedata r:id="rId16" o:title=""/>
+          </v:shape>
+          <o:OLEObject Type="Embed" ProgID="Package" ShapeID="_x0000_i1029" DrawAspect="Content" ObjectID="_1511857583" r:id="rId17"/>
+        </w:object>
+      </w:r>
+    </w:p>
+    <w:p>
+      <w:pPr>
+        <w:rPr>
+          <w:rFonts w:hint="eastAsia"/>
+        </w:rPr>
+      </w:pPr>
+      <w:r>
+        <w:rPr>
+          <w:rFonts w:hint="eastAsia"/>
+        </w:rPr>
+        <w:t>附件</w:t>
+      </w:r>
+      <w:r>
+        <w:rPr>
+          <w:rFonts w:hint="eastAsia"/>
+        </w:rPr>
+        <w:t>10</w:t>
+      </w:r>
+      <w:r>
+        <w:rPr>
+          <w:rFonts w:hint="eastAsia"/>
+        </w:rPr>
+        <w:t>：</w:t>
+      </w:r>
+    </w:p>
+    <w:p>
+      <w:pPr>
+        <w:rPr>
+          <w:rFonts w:hint="eastAsia"/>
+        </w:rPr>
+      </w:pPr>
+      <w:r>
+        <w:object w:dxaOrig="1321" w:dyaOrig="840">
+          <v:shape id="_x0000_i1030" type="#_x0000_t75" style="width:66.1pt;height:41.9pt" o:ole="">
+            <v:imagedata r:id="rId18" o:title=""/>
+          </v:shape>
+          <o:OLEObject Type="Embed" ProgID="Package" ShapeID="_x0000_i1030" DrawAspect="Content" ObjectID="_1511857584" r:id="rId19"/>
+        </w:object>
       </w:r>
     </w:p>
     <w:p/>
